--- a/Tests de aceptación e informes de bugs intencionales/Intentional bugs - G19.docx
+++ b/Tests de aceptación e informes de bugs intencionales/Intentional bugs - G19.docx
@@ -246,19 +246,11 @@
                 <w:color w:val="auto"/>
               </w:rPr>
             </w:pPr>
-            <w:proofErr w:type="spellStart"/>
             <w:r>
               <w:rPr>
                 <w:color w:val="auto"/>
               </w:rPr>
-              <w:t>Narváez</w:t>
-            </w:r>
-            <w:proofErr w:type="spellEnd"/>
-            <w:r>
-              <w:rPr>
-                <w:color w:val="auto"/>
-              </w:rPr>
-              <w:t>, Pablo.</w:t>
+              <w:t>Narváez, Pablo.</w:t>
             </w:r>
           </w:p>
           <w:p>
@@ -548,19 +540,11 @@
                 <w:color w:val="auto"/>
               </w:rPr>
             </w:pPr>
-            <w:proofErr w:type="spellStart"/>
             <w:r>
               <w:rPr>
                 <w:color w:val="auto"/>
               </w:rPr>
-              <w:t>Narváez</w:t>
-            </w:r>
-            <w:proofErr w:type="spellEnd"/>
-            <w:r>
-              <w:rPr>
-                <w:color w:val="auto"/>
-              </w:rPr>
-              <w:t>, Pablo.</w:t>
+              <w:t>Narváez, Pablo.</w:t>
             </w:r>
           </w:p>
           <w:p>
@@ -1478,13 +1462,13 @@
       <w:pPr>
         <w:pStyle w:val="Ttulo1"/>
       </w:pPr>
-      <w:bookmarkStart w:id="0" w:name="_Toc383875113"/>
-      <w:bookmarkStart w:id="1" w:name="_Toc515913477"/>
+      <w:bookmarkStart w:id="0" w:name="_Toc515913477"/>
+      <w:bookmarkStart w:id="1" w:name="_Toc383875113"/>
       <w:r>
         <w:lastRenderedPageBreak/>
         <w:t>Bug in use case 006: Creating a new repair shop</w:t>
       </w:r>
-      <w:bookmarkEnd w:id="1"/>
+      <w:bookmarkEnd w:id="0"/>
     </w:p>
     <w:p>
       <w:pPr>
@@ -1594,8 +1578,41 @@
     </w:p>
     <w:p>
       <w:pPr>
-        <w:pStyle w:val="Notes"/>
-      </w:pPr>
+        <w:pStyle w:val="Ttulo1"/>
+      </w:pPr>
+      <w:r>
+        <w:t>Bug in use case 016: Displaying and editing configurations.</w:t>
+      </w:r>
+    </w:p>
+    <w:p>
+      <w:pPr>
+        <w:pStyle w:val="Subttulo"/>
+      </w:pPr>
+      <w:r>
+        <w:t>Description</w:t>
+      </w:r>
+    </w:p>
+    <w:p>
+      <w:r>
+        <w:t>If the Admin tries to change the configurations, the system remains in the same page and no error message is shown.</w:t>
+      </w:r>
+    </w:p>
+    <w:p>
+      <w:pPr>
+        <w:pStyle w:val="Subttulo"/>
+      </w:pPr>
+      <w:r>
+        <w:t>Results</w:t>
+      </w:r>
+    </w:p>
+    <w:p>
+      <w:r>
+        <w:t>The bug was detected</w:t>
+      </w:r>
+    </w:p>
+    <w:p/>
+    <w:p/>
+    <w:p>
       <w:bookmarkStart w:id="4" w:name="_GoBack"/>
       <w:bookmarkEnd w:id="4"/>
     </w:p>
@@ -1603,6 +1620,75 @@
       <w:pPr>
         <w:pStyle w:val="Ttulo1"/>
       </w:pPr>
+      <w:r>
+        <w:lastRenderedPageBreak/>
+        <w:t>Bug in use case 016: Displaying and editing configurations.</w:t>
+      </w:r>
+    </w:p>
+    <w:p>
+      <w:pPr>
+        <w:pStyle w:val="Subttulo"/>
+      </w:pPr>
+      <w:r>
+        <w:t>Description</w:t>
+      </w:r>
+    </w:p>
+    <w:p>
+      <w:r>
+        <w:t>If the input for changing the legal text is not valid, the system fails.</w:t>
+      </w:r>
+    </w:p>
+    <w:p>
+      <w:pPr>
+        <w:pStyle w:val="Subttulo"/>
+      </w:pPr>
+      <w:r>
+        <w:t>Results</w:t>
+      </w:r>
+    </w:p>
+    <w:p>
+      <w:r>
+        <w:t>The bug was detected</w:t>
+      </w:r>
+    </w:p>
+    <w:p>
+      <w:pPr>
+        <w:pStyle w:val="Ttulo1"/>
+      </w:pPr>
+      <w:r>
+        <w:t>Bug in use case 019: Listing the flagged comments.</w:t>
+      </w:r>
+    </w:p>
+    <w:p>
+      <w:pPr>
+        <w:pStyle w:val="Subttulo"/>
+      </w:pPr>
+      <w:r>
+        <w:t>Description</w:t>
+      </w:r>
+    </w:p>
+    <w:p>
+      <w:r>
+        <w:t>The new comments are not flagged correctly.</w:t>
+      </w:r>
+    </w:p>
+    <w:p>
+      <w:pPr>
+        <w:pStyle w:val="Subttulo"/>
+      </w:pPr>
+      <w:r>
+        <w:t>Results</w:t>
+      </w:r>
+    </w:p>
+    <w:p>
+      <w:r>
+        <w:t>The bug was detected</w:t>
+      </w:r>
+    </w:p>
+    <w:p>
+      <w:pPr>
+        <w:pStyle w:val="Ttulo1"/>
+      </w:pPr>
       <w:bookmarkStart w:id="5" w:name="_Toc515913480"/>
       <w:r>
         <w:t>Bug in use case 020: An actor who is authenticated as an admin must be able to create and edit the spam words.</w:t>
@@ -1651,15 +1737,85 @@
     </w:p>
     <w:p>
       <w:r>
+        <w:t>When you click on the select box when showing the id number patterns list, there are no nationalities.</w:t>
+      </w:r>
+    </w:p>
+    <w:p>
+      <w:pPr>
+        <w:pStyle w:val="Subttulo"/>
+      </w:pPr>
+      <w:r>
+        <w:t>Results</w:t>
+      </w:r>
+    </w:p>
+    <w:p/>
+    <w:p>
+      <w:pPr>
+        <w:pStyle w:val="Ttulo1"/>
+      </w:pPr>
+      <w:bookmarkStart w:id="7" w:name="_Toc515913482"/>
+      <w:r>
+        <w:t>Bug in use case 023: An actor who is authenticated must be able to write a report.</w:t>
+      </w:r>
+      <w:bookmarkEnd w:id="7"/>
+    </w:p>
+    <w:p>
+      <w:pPr>
+        <w:pStyle w:val="Subttulo"/>
+      </w:pPr>
+      <w:r>
+        <w:t>Description</w:t>
+      </w:r>
+    </w:p>
+    <w:p>
+      <w:r>
+        <w:t>The creator of a report when it is displayed is wrong. It shows the reported user twice.</w:t>
+      </w:r>
+    </w:p>
+    <w:p>
+      <w:pPr>
+        <w:pStyle w:val="Subttulo"/>
+      </w:pPr>
+      <w:r>
         <w:lastRenderedPageBreak/>
-        <w:t>When you click on the select box when showing the id number patterns list, there are no nationalities.</w:t>
-      </w:r>
+        <w:t>Results</w:t>
+      </w:r>
+    </w:p>
+    <w:p/>
+    <w:p>
+      <w:pPr>
+        <w:pStyle w:val="Ttulo1"/>
+      </w:pPr>
+      <w:bookmarkStart w:id="8" w:name="_Toc515913483"/>
+      <w:r>
+        <w:t>Bug in use case 0</w:t>
+      </w:r>
+      <w:r>
+        <w:t>27</w:t>
+      </w:r>
+      <w:r>
+        <w:t>: Create a sponsorship</w:t>
+      </w:r>
+      <w:bookmarkEnd w:id="8"/>
     </w:p>
     <w:p>
       <w:pPr>
         <w:pStyle w:val="Subttulo"/>
       </w:pPr>
       <w:r>
+        <w:t>Description</w:t>
+      </w:r>
+    </w:p>
+    <w:p>
+      <w:r>
+        <w:t>When you create a sponsorship providing an expired credit card, the system must show the following message: ‘Credit card must not have expired’, but the system creates it.</w:t>
+      </w:r>
+    </w:p>
+    <w:p>
+      <w:pPr>
+        <w:pStyle w:val="Subttulo"/>
+      </w:pPr>
+      <w:r>
         <w:t>Results</w:t>
       </w:r>
     </w:p>
@@ -1668,11 +1824,17 @@
       <w:pPr>
         <w:pStyle w:val="Ttulo1"/>
       </w:pPr>
-      <w:bookmarkStart w:id="7" w:name="_Toc515913482"/>
-      <w:r>
-        <w:t>Bug in use case 023: An actor who is authenticated must be able to write a report.</w:t>
-      </w:r>
-      <w:bookmarkEnd w:id="7"/>
+      <w:bookmarkStart w:id="9" w:name="_Toc515913484"/>
+      <w:r>
+        <w:t>Bug in use case 0</w:t>
+      </w:r>
+      <w:r>
+        <w:t>29</w:t>
+      </w:r>
+      <w:r>
+        <w:t>: Cancel a sponsorship</w:t>
+      </w:r>
+      <w:bookmarkEnd w:id="9"/>
     </w:p>
     <w:p>
       <w:pPr>
@@ -1684,7 +1846,13 @@
     </w:p>
     <w:p>
       <w:r>
-        <w:t>The creator of a report when it is displayed is wrong. It shows the reported user twice.</w:t>
+        <w:t xml:space="preserve">When you cancel a sponsorship providing an expired credit card, the system must return the list of sponsorship created with the sponsorship cancelled, but the system </w:t>
+      </w:r>
+      <w:r>
+        <w:t>doesn’t</w:t>
+      </w:r>
+      <w:r>
+        <w:t xml:space="preserve"> cancel it.</w:t>
       </w:r>
     </w:p>
     <w:p>
@@ -1700,17 +1868,17 @@
       <w:pPr>
         <w:pStyle w:val="Ttulo1"/>
       </w:pPr>
-      <w:bookmarkStart w:id="8" w:name="_Toc515913483"/>
+      <w:bookmarkStart w:id="10" w:name="_Toc515913485"/>
       <w:r>
         <w:t>Bug in use case 0</w:t>
       </w:r>
       <w:r>
-        <w:t>27</w:t>
-      </w:r>
-      <w:r>
-        <w:t>: Create a sponsorship</w:t>
-      </w:r>
-      <w:bookmarkEnd w:id="8"/>
+        <w:t>31</w:t>
+      </w:r>
+      <w:r>
+        <w:t>: Write and edit a review</w:t>
+      </w:r>
+      <w:bookmarkEnd w:id="10"/>
     </w:p>
     <w:p>
       <w:pPr>
@@ -1722,7 +1890,7 @@
     </w:p>
     <w:p>
       <w:r>
-        <w:t>When you create a sponsorship providing an expired credit card, the system must show the following message: ‘Credit card must not have expired’, but the system creates it.</w:t>
+        <w:t>When you write or edit a review with contains spam words, the system doesn’t flag it.</w:t>
       </w:r>
     </w:p>
     <w:p>
@@ -1733,89 +1901,7 @@
         <w:t>Results</w:t>
       </w:r>
     </w:p>
-    <w:p/>
-    <w:p>
-      <w:pPr>
-        <w:pStyle w:val="Ttulo1"/>
-      </w:pPr>
-      <w:bookmarkStart w:id="9" w:name="_Toc515913484"/>
-      <w:r>
-        <w:t>Bug in use case 0</w:t>
-      </w:r>
-      <w:r>
-        <w:t>29</w:t>
-      </w:r>
-      <w:r>
-        <w:t>: Cancel a sponsorship</w:t>
-      </w:r>
-      <w:bookmarkEnd w:id="9"/>
-    </w:p>
-    <w:p>
-      <w:pPr>
-        <w:pStyle w:val="Subttulo"/>
-      </w:pPr>
-      <w:r>
-        <w:t>Description</w:t>
-      </w:r>
-    </w:p>
-    <w:p>
-      <w:r>
-        <w:t xml:space="preserve">When you cancel a sponsorship providing an expired credit card, the system must return the list of sponsorship created with the sponsorship cancelled, but the system </w:t>
-      </w:r>
-      <w:r>
-        <w:t>doesn’t</w:t>
-      </w:r>
-      <w:r>
-        <w:t xml:space="preserve"> cancel it.</w:t>
-      </w:r>
-    </w:p>
-    <w:p>
-      <w:pPr>
-        <w:pStyle w:val="Subttulo"/>
-      </w:pPr>
-      <w:r>
-        <w:t>Results</w:t>
-      </w:r>
-    </w:p>
-    <w:p/>
-    <w:p>
-      <w:pPr>
-        <w:pStyle w:val="Ttulo1"/>
-      </w:pPr>
-      <w:bookmarkStart w:id="10" w:name="_Toc515913485"/>
-      <w:r>
-        <w:t>Bug in use case 0</w:t>
-      </w:r>
-      <w:r>
-        <w:t>31</w:t>
-      </w:r>
-      <w:r>
-        <w:t>: Write and edit a review</w:t>
-      </w:r>
-      <w:bookmarkEnd w:id="10"/>
-    </w:p>
-    <w:p>
-      <w:pPr>
-        <w:pStyle w:val="Subttulo"/>
-      </w:pPr>
-      <w:r>
-        <w:t>Description</w:t>
-      </w:r>
-    </w:p>
-    <w:p>
-      <w:r>
-        <w:t>When you write or edit a review with contains spam words, the system doesn’t flag it.</w:t>
-      </w:r>
-    </w:p>
-    <w:p>
-      <w:pPr>
-        <w:pStyle w:val="Subttulo"/>
-      </w:pPr>
-      <w:r>
-        <w:t>Results</w:t>
-      </w:r>
-    </w:p>
-    <w:bookmarkEnd w:id="0"/>
+    <w:bookmarkEnd w:id="1"/>
     <w:p/>
     <w:sectPr>
       <w:pgSz w:w="11906" w:h="16838"/>
@@ -3925,7 +4011,7 @@
 </file>
 
 <file path=customXml/itemProps1.xml><?xml version="1.0" encoding="utf-8"?>
-<ds:datastoreItem xmlns:ds="http://schemas.openxmlformats.org/officeDocument/2006/customXml" ds:itemID="{07E972A6-4A29-4722-B003-C525FC33F9DF}">
+<ds:datastoreItem xmlns:ds="http://schemas.openxmlformats.org/officeDocument/2006/customXml" ds:itemID="{C5B0DD16-0DAC-4FF7-9BC0-A4C42994BE06}">
   <ds:schemaRefs>
     <ds:schemaRef ds:uri="http://schemas.openxmlformats.org/officeDocument/2006/bibliography"/>
   </ds:schemaRefs>

--- a/Tests de aceptación e informes de bugs intencionales/Intentional bugs - G19.docx
+++ b/Tests de aceptación e informes de bugs intencionales/Intentional bugs - G19.docx
@@ -1612,10 +1612,7 @@
     </w:p>
     <w:p/>
     <w:p/>
-    <w:p>
-      <w:bookmarkStart w:id="4" w:name="_GoBack"/>
-      <w:bookmarkEnd w:id="4"/>
-    </w:p>
+    <w:p/>
     <w:p>
       <w:pPr>
         <w:pStyle w:val="Ttulo1"/>
@@ -1689,10 +1686,42 @@
       <w:pPr>
         <w:pStyle w:val="Ttulo1"/>
       </w:pPr>
-      <w:bookmarkStart w:id="5" w:name="_Toc515913480"/>
+      <w:bookmarkStart w:id="4" w:name="_Toc515913480"/>
       <w:r>
         <w:t>Bug in use case 020: An actor who is authenticated as an admin must be able to create and edit the spam words.</w:t>
       </w:r>
+      <w:bookmarkEnd w:id="4"/>
+    </w:p>
+    <w:p>
+      <w:pPr>
+        <w:pStyle w:val="Subttulo"/>
+      </w:pPr>
+      <w:r>
+        <w:t>Description</w:t>
+      </w:r>
+    </w:p>
+    <w:p>
+      <w:r>
+        <w:t>Creating or editing a spam word is vulnerable to XSS scripting.</w:t>
+      </w:r>
+    </w:p>
+    <w:p>
+      <w:pPr>
+        <w:pStyle w:val="Subttulo"/>
+      </w:pPr>
+      <w:r>
+        <w:t>Results</w:t>
+      </w:r>
+    </w:p>
+    <w:p/>
+    <w:p>
+      <w:pPr>
+        <w:pStyle w:val="Ttulo1"/>
+      </w:pPr>
+      <w:bookmarkStart w:id="5" w:name="_Toc515913481"/>
+      <w:r>
+        <w:t>Bug in use case 021: An actor who is authenticated as an admin must be able to create and edit the id number patterns.</w:t>
+      </w:r>
       <w:bookmarkEnd w:id="5"/>
     </w:p>
     <w:p>
@@ -1705,7 +1734,7 @@
     </w:p>
     <w:p>
       <w:r>
-        <w:t>Creating or editing a spam word is vulnerable to XSS scripting.</w:t>
+        <w:t>When you click on the select box when showing the id number patterns list, there are no nationalities.</w:t>
       </w:r>
     </w:p>
     <w:p>
@@ -1721,43 +1750,11 @@
       <w:pPr>
         <w:pStyle w:val="Ttulo1"/>
       </w:pPr>
-      <w:bookmarkStart w:id="6" w:name="_Toc515913481"/>
-      <w:r>
-        <w:t>Bug in use case 021: An actor who is authenticated as an admin must be able to create and edit the id number patterns.</w:t>
+      <w:bookmarkStart w:id="6" w:name="_Toc515913482"/>
+      <w:r>
+        <w:t>Bug in use case 023: An actor who is authenticated must be able to write a report.</w:t>
       </w:r>
       <w:bookmarkEnd w:id="6"/>
-    </w:p>
-    <w:p>
-      <w:pPr>
-        <w:pStyle w:val="Subttulo"/>
-      </w:pPr>
-      <w:r>
-        <w:t>Description</w:t>
-      </w:r>
-    </w:p>
-    <w:p>
-      <w:r>
-        <w:t>When you click on the select box when showing the id number patterns list, there are no nationalities.</w:t>
-      </w:r>
-    </w:p>
-    <w:p>
-      <w:pPr>
-        <w:pStyle w:val="Subttulo"/>
-      </w:pPr>
-      <w:r>
-        <w:t>Results</w:t>
-      </w:r>
-    </w:p>
-    <w:p/>
-    <w:p>
-      <w:pPr>
-        <w:pStyle w:val="Ttulo1"/>
-      </w:pPr>
-      <w:bookmarkStart w:id="7" w:name="_Toc515913482"/>
-      <w:r>
-        <w:t>Bug in use case 023: An actor who is authenticated must be able to write a report.</w:t>
-      </w:r>
-      <w:bookmarkEnd w:id="7"/>
     </w:p>
     <w:p>
       <w:pPr>
@@ -1786,7 +1783,7 @@
       <w:pPr>
         <w:pStyle w:val="Ttulo1"/>
       </w:pPr>
-      <w:bookmarkStart w:id="8" w:name="_Toc515913483"/>
+      <w:bookmarkStart w:id="7" w:name="_Toc515913483"/>
       <w:r>
         <w:t>Bug in use case 0</w:t>
       </w:r>
@@ -1796,6 +1793,44 @@
       <w:r>
         <w:t>: Create a sponsorship</w:t>
       </w:r>
+      <w:bookmarkEnd w:id="7"/>
+    </w:p>
+    <w:p>
+      <w:pPr>
+        <w:pStyle w:val="Subttulo"/>
+      </w:pPr>
+      <w:r>
+        <w:t>Description</w:t>
+      </w:r>
+    </w:p>
+    <w:p>
+      <w:r>
+        <w:t>When you create a sponsorship providing an expired credit card, the system must show the following message: ‘Credit card must not have expired’, but the system creates it.</w:t>
+      </w:r>
+    </w:p>
+    <w:p>
+      <w:pPr>
+        <w:pStyle w:val="Subttulo"/>
+      </w:pPr>
+      <w:r>
+        <w:t>Results</w:t>
+      </w:r>
+    </w:p>
+    <w:p/>
+    <w:p>
+      <w:pPr>
+        <w:pStyle w:val="Ttulo1"/>
+      </w:pPr>
+      <w:bookmarkStart w:id="8" w:name="_Toc515913484"/>
+      <w:r>
+        <w:t>Bug in use case 0</w:t>
+      </w:r>
+      <w:r>
+        <w:t>29</w:t>
+      </w:r>
+      <w:r>
+        <w:t>: Cancel a sponsorship</w:t>
+      </w:r>
       <w:bookmarkEnd w:id="8"/>
     </w:p>
     <w:p>
@@ -1808,7 +1843,13 @@
     </w:p>
     <w:p>
       <w:r>
-        <w:t>When you create a sponsorship providing an expired credit card, the system must show the following message: ‘Credit card must not have expired’, but the system creates it.</w:t>
+        <w:t xml:space="preserve">When you cancel a sponsorship providing an expired credit card, the system must return the list of sponsorship created with the sponsorship cancelled, but the system </w:t>
+      </w:r>
+      <w:r>
+        <w:t>doesn’t</w:t>
+      </w:r>
+      <w:r>
+        <w:t xml:space="preserve"> cancel it.</w:t>
       </w:r>
     </w:p>
     <w:p>
@@ -1824,15 +1865,15 @@
       <w:pPr>
         <w:pStyle w:val="Ttulo1"/>
       </w:pPr>
-      <w:bookmarkStart w:id="9" w:name="_Toc515913484"/>
+      <w:bookmarkStart w:id="9" w:name="_Toc515913485"/>
       <w:r>
         <w:t>Bug in use case 0</w:t>
       </w:r>
       <w:r>
-        <w:t>29</w:t>
-      </w:r>
-      <w:r>
-        <w:t>: Cancel a sponsorship</w:t>
+        <w:t>31</w:t>
+      </w:r>
+      <w:r>
+        <w:t>: Write and edit a review</w:t>
       </w:r>
       <w:bookmarkEnd w:id="9"/>
     </w:p>
@@ -1846,13 +1887,7 @@
     </w:p>
     <w:p>
       <w:r>
-        <w:t xml:space="preserve">When you cancel a sponsorship providing an expired credit card, the system must return the list of sponsorship created with the sponsorship cancelled, but the system </w:t>
-      </w:r>
-      <w:r>
-        <w:t>doesn’t</w:t>
-      </w:r>
-      <w:r>
-        <w:t xml:space="preserve"> cancel it.</w:t>
+        <w:t>When you write or edit a review with contains spam words, the system doesn’t flag it.</w:t>
       </w:r>
     </w:p>
     <w:p>
@@ -1863,45 +1898,260 @@
         <w:t>Results</w:t>
       </w:r>
     </w:p>
+    <w:bookmarkEnd w:id="1"/>
     <w:p/>
     <w:p>
       <w:pPr>
         <w:pStyle w:val="Ttulo1"/>
       </w:pPr>
-      <w:bookmarkStart w:id="10" w:name="_Toc515913485"/>
       <w:r>
         <w:t>Bug in use case 0</w:t>
       </w:r>
       <w:r>
-        <w:t>31</w:t>
-      </w:r>
-      <w:r>
-        <w:t>: Write and edit a review</w:t>
-      </w:r>
+        <w:t>35</w:t>
+      </w:r>
+      <w:r>
+        <w:t xml:space="preserve">: List </w:t>
+      </w:r>
+      <w:r>
+        <w:t>created announce</w:t>
+      </w:r>
+      <w:r>
+        <w:t>ments.</w:t>
+      </w:r>
+    </w:p>
+    <w:p>
+      <w:pPr>
+        <w:pStyle w:val="Subttulo"/>
+      </w:pPr>
+      <w:r>
+        <w:t>Description</w:t>
+      </w:r>
+    </w:p>
+    <w:p>
+      <w:r>
+        <w:t>Trying to cancel an announcement does nothing.</w:t>
+      </w:r>
+    </w:p>
+    <w:p>
+      <w:pPr>
+        <w:pStyle w:val="Subttulo"/>
+      </w:pPr>
+      <w:r>
+        <w:t>Results</w:t>
+      </w:r>
+    </w:p>
+    <w:p>
+      <w:r>
+        <w:t>The bug was detected</w:t>
+      </w:r>
+      <w:r>
+        <w:t>.</w:t>
+      </w:r>
+    </w:p>
+    <w:p/>
+    <w:p>
+      <w:pPr>
+        <w:pStyle w:val="Ttulo1"/>
+      </w:pPr>
+      <w:r>
+        <w:lastRenderedPageBreak/>
+        <w:t>Bug in use case 0</w:t>
+      </w:r>
+      <w:r>
+        <w:t>40</w:t>
+      </w:r>
+      <w:r>
+        <w:t xml:space="preserve">: </w:t>
+      </w:r>
+      <w:r>
+        <w:t>Find announce</w:t>
+      </w:r>
+      <w:r>
+        <w:t>ments.</w:t>
+      </w:r>
+    </w:p>
+    <w:p>
+      <w:pPr>
+        <w:pStyle w:val="Subttulo"/>
+      </w:pPr>
+      <w:r>
+        <w:t>Description</w:t>
+      </w:r>
+    </w:p>
+    <w:p>
+      <w:r>
+        <w:t>Sorting the finder results causes an HTTP error</w:t>
+      </w:r>
+      <w:r>
+        <w:t>.</w:t>
+      </w:r>
+    </w:p>
+    <w:p>
+      <w:pPr>
+        <w:pStyle w:val="Subttulo"/>
+      </w:pPr>
+      <w:r>
+        <w:t>Results</w:t>
+      </w:r>
+    </w:p>
+    <w:p>
+      <w:r>
+        <w:t>The bug was detected</w:t>
+      </w:r>
+      <w:r>
+        <w:t>.</w:t>
+      </w:r>
+    </w:p>
+    <w:p>
+      <w:pPr>
+        <w:pStyle w:val="Ttulo1"/>
+      </w:pPr>
+      <w:r>
+        <w:t>Bug in use case 0</w:t>
+      </w:r>
+      <w:r>
+        <w:t>41</w:t>
+      </w:r>
+      <w:r>
+        <w:t xml:space="preserve">: </w:t>
+      </w:r>
+      <w:r>
+        <w:t>Create or edit an announce</w:t>
+      </w:r>
+      <w:r>
+        <w:t>ment.</w:t>
+      </w:r>
+    </w:p>
+    <w:p>
+      <w:pPr>
+        <w:pStyle w:val="Subttulo"/>
+      </w:pPr>
+      <w:r>
+        <w:t>Description</w:t>
+      </w:r>
+    </w:p>
+    <w:p>
+      <w:r>
+        <w:t>Pressing the “Cancel” button redirects to the list of available announcements, instead of the list of created ones.</w:t>
+      </w:r>
+    </w:p>
+    <w:p>
+      <w:pPr>
+        <w:pStyle w:val="Subttulo"/>
+      </w:pPr>
+      <w:r>
+        <w:t>Results</w:t>
+      </w:r>
+    </w:p>
+    <w:p>
+      <w:r>
+        <w:t xml:space="preserve">The bug was </w:t>
+      </w:r>
+      <w:r>
+        <w:t xml:space="preserve">not </w:t>
+      </w:r>
+      <w:r>
+        <w:t>detected</w:t>
+      </w:r>
+      <w:r>
+        <w:t>.</w:t>
+      </w:r>
+    </w:p>
+    <w:p>
+      <w:pPr>
+        <w:pStyle w:val="Ttulo1"/>
+      </w:pPr>
+      <w:r>
+        <w:t>Bug in use case 04</w:t>
+      </w:r>
+      <w:r>
+        <w:t>8</w:t>
+      </w:r>
+      <w:r>
+        <w:t xml:space="preserve">: </w:t>
+      </w:r>
+      <w:r>
+        <w:t>An actor who is authenticated must be able to manage his or her folder, except for the system folders</w:t>
+      </w:r>
+      <w:r>
+        <w:t>.</w:t>
+      </w:r>
+    </w:p>
+    <w:p>
+      <w:pPr>
+        <w:pStyle w:val="Subttulo"/>
+      </w:pPr>
+      <w:r>
+        <w:t>Description</w:t>
+      </w:r>
+    </w:p>
+    <w:p>
+      <w:r>
+        <w:t>Trying to rename a folder has no effect.</w:t>
+      </w:r>
+    </w:p>
+    <w:p>
+      <w:pPr>
+        <w:pStyle w:val="Subttulo"/>
+      </w:pPr>
+      <w:r>
+        <w:t>Results</w:t>
+      </w:r>
+    </w:p>
+    <w:p>
+      <w:r>
+        <w:t>The bug was detected.</w:t>
+      </w:r>
+    </w:p>
+    <w:p>
+      <w:pPr>
+        <w:pStyle w:val="Ttulo1"/>
+      </w:pPr>
+      <w:r>
+        <w:t>Bug in use case 04</w:t>
+      </w:r>
+      <w:r>
+        <w:t>9</w:t>
+      </w:r>
+      <w:r>
+        <w:t xml:space="preserve">: </w:t>
+      </w:r>
+      <w:r>
+        <w:t>List messages</w:t>
+      </w:r>
+      <w:r>
+        <w:t>.</w:t>
+      </w:r>
+    </w:p>
+    <w:p>
+      <w:pPr>
+        <w:pStyle w:val="Subttulo"/>
+      </w:pPr>
+      <w:r>
+        <w:t>Description</w:t>
+      </w:r>
+    </w:p>
+    <w:p>
+      <w:r>
+        <w:t>Marking a message as spam does not automatically mark it as read.</w:t>
+      </w:r>
+    </w:p>
+    <w:p>
+      <w:pPr>
+        <w:pStyle w:val="Subttulo"/>
+      </w:pPr>
+      <w:r>
+        <w:t>Results</w:t>
+      </w:r>
+    </w:p>
+    <w:p>
+      <w:r>
+        <w:t>The bug was not detected.</w:t>
+      </w:r>
+      <w:bookmarkStart w:id="10" w:name="_GoBack"/>
       <w:bookmarkEnd w:id="10"/>
     </w:p>
-    <w:p>
-      <w:pPr>
-        <w:pStyle w:val="Subttulo"/>
-      </w:pPr>
-      <w:r>
-        <w:t>Description</w:t>
-      </w:r>
-    </w:p>
-    <w:p>
-      <w:r>
-        <w:t>When you write or edit a review with contains spam words, the system doesn’t flag it.</w:t>
-      </w:r>
-    </w:p>
-    <w:p>
-      <w:pPr>
-        <w:pStyle w:val="Subttulo"/>
-      </w:pPr>
-      <w:r>
-        <w:t>Results</w:t>
-      </w:r>
-    </w:p>
-    <w:bookmarkEnd w:id="1"/>
     <w:p/>
     <w:sectPr>
       <w:pgSz w:w="11906" w:h="16838"/>
@@ -4011,7 +4261,7 @@
 </file>
 
 <file path=customXml/itemProps1.xml><?xml version="1.0" encoding="utf-8"?>
-<ds:datastoreItem xmlns:ds="http://schemas.openxmlformats.org/officeDocument/2006/customXml" ds:itemID="{C5B0DD16-0DAC-4FF7-9BC0-A4C42994BE06}">
+<ds:datastoreItem xmlns:ds="http://schemas.openxmlformats.org/officeDocument/2006/customXml" ds:itemID="{85E0C09C-25B2-460D-AC91-AB5349030190}">
   <ds:schemaRefs>
     <ds:schemaRef ds:uri="http://schemas.openxmlformats.org/officeDocument/2006/bibliography"/>
   </ds:schemaRefs>

--- a/Tests de aceptación e informes de bugs intencionales/Intentional bugs - G19.docx
+++ b/Tests de aceptación e informes de bugs intencionales/Intentional bugs - G19.docx
@@ -1713,7 +1713,11 @@
         <w:t>Results</w:t>
       </w:r>
     </w:p>
-    <w:p/>
+    <w:p>
+      <w:r>
+        <w:t>The bug was not detected</w:t>
+      </w:r>
+    </w:p>
     <w:p>
       <w:pPr>
         <w:pStyle w:val="Ttulo1"/>
@@ -1734,7 +1738,12 @@
     </w:p>
     <w:p>
       <w:r>
-        <w:t>When you click on the select box when showing the id number patterns list, there are no nationalities.</w:t>
+        <w:t>When you click on the sel</w:t>
+      </w:r>
+      <w:bookmarkStart w:id="6" w:name="_GoBack"/>
+      <w:bookmarkEnd w:id="6"/>
+      <w:r>
+        <w:t>ect box when showing the id number patterns list, there are no nationalities.</w:t>
       </w:r>
     </w:p>
     <w:p>
@@ -1745,16 +1754,20 @@
         <w:t>Results</w:t>
       </w:r>
     </w:p>
-    <w:p/>
+    <w:p>
+      <w:r>
+        <w:t>The bug was not detected</w:t>
+      </w:r>
+    </w:p>
     <w:p>
       <w:pPr>
         <w:pStyle w:val="Ttulo1"/>
       </w:pPr>
-      <w:bookmarkStart w:id="6" w:name="_Toc515913482"/>
+      <w:bookmarkStart w:id="7" w:name="_Toc515913482"/>
       <w:r>
         <w:t>Bug in use case 023: An actor who is authenticated must be able to write a report.</w:t>
       </w:r>
-      <w:bookmarkEnd w:id="6"/>
+      <w:bookmarkEnd w:id="7"/>
     </w:p>
     <w:p>
       <w:pPr>
@@ -1778,22 +1791,64 @@
         <w:t>Results</w:t>
       </w:r>
     </w:p>
+    <w:p>
+      <w:r>
+        <w:t>The bug was not detected</w:t>
+      </w:r>
+    </w:p>
+    <w:p>
+      <w:pPr>
+        <w:pStyle w:val="Ttulo1"/>
+      </w:pPr>
+      <w:bookmarkStart w:id="8" w:name="_Toc515913483"/>
+      <w:r>
+        <w:t>Bug in use case 0</w:t>
+      </w:r>
+      <w:r>
+        <w:t>27</w:t>
+      </w:r>
+      <w:r>
+        <w:t>: Create a sponsorship</w:t>
+      </w:r>
+      <w:bookmarkEnd w:id="8"/>
+    </w:p>
+    <w:p>
+      <w:pPr>
+        <w:pStyle w:val="Subttulo"/>
+      </w:pPr>
+      <w:r>
+        <w:t>Description</w:t>
+      </w:r>
+    </w:p>
+    <w:p>
+      <w:r>
+        <w:t>When you create a sponsorship providing an expired credit card, the system must show the following message: ‘Credit card must not have expired’, but the system creates it.</w:t>
+      </w:r>
+    </w:p>
+    <w:p>
+      <w:pPr>
+        <w:pStyle w:val="Subttulo"/>
+      </w:pPr>
+      <w:r>
+        <w:t>Results</w:t>
+      </w:r>
+    </w:p>
     <w:p/>
     <w:p>
       <w:pPr>
         <w:pStyle w:val="Ttulo1"/>
       </w:pPr>
-      <w:bookmarkStart w:id="7" w:name="_Toc515913483"/>
+      <w:bookmarkStart w:id="9" w:name="_Toc515913484"/>
       <w:r>
         <w:t>Bug in use case 0</w:t>
       </w:r>
       <w:r>
-        <w:t>27</w:t>
-      </w:r>
-      <w:r>
-        <w:t>: Create a sponsorship</w:t>
-      </w:r>
-      <w:bookmarkEnd w:id="7"/>
+        <w:t>29</w:t>
+      </w:r>
+      <w:r>
+        <w:t>: Cancel a sponsorship</w:t>
+      </w:r>
+      <w:bookmarkEnd w:id="9"/>
     </w:p>
     <w:p>
       <w:pPr>
@@ -1805,7 +1860,13 @@
     </w:p>
     <w:p>
       <w:r>
-        <w:t>When you create a sponsorship providing an expired credit card, the system must show the following message: ‘Credit card must not have expired’, but the system creates it.</w:t>
+        <w:t xml:space="preserve">When you cancel a sponsorship providing an expired credit card, the system must return the list of sponsorship created with the sponsorship cancelled, but the system </w:t>
+      </w:r>
+      <w:r>
+        <w:t>doesn’t</w:t>
+      </w:r>
+      <w:r>
+        <w:t xml:space="preserve"> cancel it.</w:t>
       </w:r>
     </w:p>
     <w:p>
@@ -1821,61 +1882,17 @@
       <w:pPr>
         <w:pStyle w:val="Ttulo1"/>
       </w:pPr>
-      <w:bookmarkStart w:id="8" w:name="_Toc515913484"/>
+      <w:bookmarkStart w:id="10" w:name="_Toc515913485"/>
       <w:r>
         <w:t>Bug in use case 0</w:t>
       </w:r>
       <w:r>
-        <w:t>29</w:t>
-      </w:r>
-      <w:r>
-        <w:t>: Cancel a sponsorship</w:t>
-      </w:r>
-      <w:bookmarkEnd w:id="8"/>
-    </w:p>
-    <w:p>
-      <w:pPr>
-        <w:pStyle w:val="Subttulo"/>
-      </w:pPr>
-      <w:r>
-        <w:t>Description</w:t>
-      </w:r>
-    </w:p>
-    <w:p>
-      <w:r>
-        <w:t xml:space="preserve">When you cancel a sponsorship providing an expired credit card, the system must return the list of sponsorship created with the sponsorship cancelled, but the system </w:t>
-      </w:r>
-      <w:r>
-        <w:t>doesn’t</w:t>
-      </w:r>
-      <w:r>
-        <w:t xml:space="preserve"> cancel it.</w:t>
-      </w:r>
-    </w:p>
-    <w:p>
-      <w:pPr>
-        <w:pStyle w:val="Subttulo"/>
-      </w:pPr>
-      <w:r>
-        <w:t>Results</w:t>
-      </w:r>
-    </w:p>
-    <w:p/>
-    <w:p>
-      <w:pPr>
-        <w:pStyle w:val="Ttulo1"/>
-      </w:pPr>
-      <w:bookmarkStart w:id="9" w:name="_Toc515913485"/>
-      <w:r>
-        <w:t>Bug in use case 0</w:t>
-      </w:r>
-      <w:r>
         <w:t>31</w:t>
       </w:r>
       <w:r>
         <w:t>: Write and edit a review</w:t>
       </w:r>
-      <w:bookmarkEnd w:id="9"/>
+      <w:bookmarkEnd w:id="10"/>
     </w:p>
     <w:p>
       <w:pPr>
@@ -1905,19 +1922,7 @@
         <w:pStyle w:val="Ttulo1"/>
       </w:pPr>
       <w:r>
-        <w:t>Bug in use case 0</w:t>
-      </w:r>
-      <w:r>
-        <w:t>35</w:t>
-      </w:r>
-      <w:r>
-        <w:t xml:space="preserve">: List </w:t>
-      </w:r>
-      <w:r>
-        <w:t>created announce</w:t>
-      </w:r>
-      <w:r>
-        <w:t>ments.</w:t>
+        <w:t>Bug in use case 035: List created announcements.</w:t>
       </w:r>
     </w:p>
     <w:p>
@@ -1943,10 +1948,7 @@
     </w:p>
     <w:p>
       <w:r>
-        <w:t>The bug was detected</w:t>
-      </w:r>
-      <w:r>
-        <w:t>.</w:t>
+        <w:t>The bug was detected.</w:t>
       </w:r>
     </w:p>
     <w:p/>
@@ -1956,19 +1958,7 @@
       </w:pPr>
       <w:r>
         <w:lastRenderedPageBreak/>
-        <w:t>Bug in use case 0</w:t>
-      </w:r>
-      <w:r>
-        <w:t>40</w:t>
-      </w:r>
-      <w:r>
-        <w:t xml:space="preserve">: </w:t>
-      </w:r>
-      <w:r>
-        <w:t>Find announce</w:t>
-      </w:r>
-      <w:r>
-        <w:t>ments.</w:t>
+        <w:t>Bug in use case 040: Find announcements.</w:t>
       </w:r>
     </w:p>
     <w:p>
@@ -1981,10 +1971,7 @@
     </w:p>
     <w:p>
       <w:r>
-        <w:t>Sorting the finder results causes an HTTP error</w:t>
-      </w:r>
-      <w:r>
-        <w:t>.</w:t>
+        <w:t>Sorting the finder results causes an HTTP error.</w:t>
       </w:r>
     </w:p>
     <w:p>
@@ -1997,10 +1984,7 @@
     </w:p>
     <w:p>
       <w:r>
-        <w:t>The bug was detected</w:t>
-      </w:r>
-      <w:r>
-        <w:t>.</w:t>
+        <w:t>The bug was detected.</w:t>
       </w:r>
     </w:p>
     <w:p>
@@ -2008,19 +1992,7 @@
         <w:pStyle w:val="Ttulo1"/>
       </w:pPr>
       <w:r>
-        <w:t>Bug in use case 0</w:t>
-      </w:r>
-      <w:r>
-        <w:t>41</w:t>
-      </w:r>
-      <w:r>
-        <w:t xml:space="preserve">: </w:t>
-      </w:r>
-      <w:r>
-        <w:t>Create or edit an announce</w:t>
-      </w:r>
-      <w:r>
-        <w:t>ment.</w:t>
+        <w:t>Bug in use case 041: Create or edit an announcement.</w:t>
       </w:r>
     </w:p>
     <w:p>
@@ -2046,16 +2018,7 @@
     </w:p>
     <w:p>
       <w:r>
-        <w:t xml:space="preserve">The bug was </w:t>
-      </w:r>
-      <w:r>
-        <w:t xml:space="preserve">not </w:t>
-      </w:r>
-      <w:r>
-        <w:t>detected</w:t>
-      </w:r>
-      <w:r>
-        <w:t>.</w:t>
+        <w:t>The bug was not detected.</w:t>
       </w:r>
     </w:p>
     <w:p>
@@ -2063,19 +2026,7 @@
         <w:pStyle w:val="Ttulo1"/>
       </w:pPr>
       <w:r>
-        <w:t>Bug in use case 04</w:t>
-      </w:r>
-      <w:r>
-        <w:t>8</w:t>
-      </w:r>
-      <w:r>
-        <w:t xml:space="preserve">: </w:t>
-      </w:r>
-      <w:r>
-        <w:t>An actor who is authenticated must be able to manage his or her folder, except for the system folders</w:t>
-      </w:r>
-      <w:r>
-        <w:t>.</w:t>
+        <w:t>Bug in use case 048: An actor who is authenticated must be able to manage his or her folder, except for the system folders.</w:t>
       </w:r>
     </w:p>
     <w:p>
@@ -2109,19 +2060,7 @@
         <w:pStyle w:val="Ttulo1"/>
       </w:pPr>
       <w:r>
-        <w:t>Bug in use case 04</w:t>
-      </w:r>
-      <w:r>
-        <w:t>9</w:t>
-      </w:r>
-      <w:r>
-        <w:t xml:space="preserve">: </w:t>
-      </w:r>
-      <w:r>
-        <w:t>List messages</w:t>
-      </w:r>
-      <w:r>
-        <w:t>.</w:t>
+        <w:t>Bug in use case 049: List messages.</w:t>
       </w:r>
     </w:p>
     <w:p>
@@ -2149,8 +2088,6 @@
       <w:r>
         <w:t>The bug was not detected.</w:t>
       </w:r>
-      <w:bookmarkStart w:id="10" w:name="_GoBack"/>
-      <w:bookmarkEnd w:id="10"/>
     </w:p>
     <w:p/>
     <w:sectPr>
@@ -4261,7 +4198,7 @@
 </file>
 
 <file path=customXml/itemProps1.xml><?xml version="1.0" encoding="utf-8"?>
-<ds:datastoreItem xmlns:ds="http://schemas.openxmlformats.org/officeDocument/2006/customXml" ds:itemID="{85E0C09C-25B2-460D-AC91-AB5349030190}">
+<ds:datastoreItem xmlns:ds="http://schemas.openxmlformats.org/officeDocument/2006/customXml" ds:itemID="{7D3E55FC-6FD2-4B09-8796-107E7DEA6183}">
   <ds:schemaRefs>
     <ds:schemaRef ds:uri="http://schemas.openxmlformats.org/officeDocument/2006/bibliography"/>
   </ds:schemaRefs>

--- a/Tests de aceptación e informes de bugs intencionales/Intentional bugs - G19.docx
+++ b/Tests de aceptación e informes de bugs intencionales/Intentional bugs - G19.docx
@@ -1738,36 +1738,31 @@
     </w:p>
     <w:p>
       <w:r>
-        <w:t>When you click on the sel</w:t>
-      </w:r>
-      <w:bookmarkStart w:id="6" w:name="_GoBack"/>
+        <w:t>When you click on the select box when showing the id number patterns list, there are no nationalities.</w:t>
+      </w:r>
+    </w:p>
+    <w:p>
+      <w:pPr>
+        <w:pStyle w:val="Subttulo"/>
+      </w:pPr>
+      <w:r>
+        <w:t>Results</w:t>
+      </w:r>
+    </w:p>
+    <w:p>
+      <w:r>
+        <w:t>The bug was not detected</w:t>
+      </w:r>
+    </w:p>
+    <w:p>
+      <w:pPr>
+        <w:pStyle w:val="Ttulo1"/>
+      </w:pPr>
+      <w:bookmarkStart w:id="6" w:name="_Toc515913482"/>
+      <w:r>
+        <w:t>Bug in use case 023: An actor who is authenticated must be able to write a report.</w:t>
+      </w:r>
       <w:bookmarkEnd w:id="6"/>
-      <w:r>
-        <w:t>ect box when showing the id number patterns list, there are no nationalities.</w:t>
-      </w:r>
-    </w:p>
-    <w:p>
-      <w:pPr>
-        <w:pStyle w:val="Subttulo"/>
-      </w:pPr>
-      <w:r>
-        <w:t>Results</w:t>
-      </w:r>
-    </w:p>
-    <w:p>
-      <w:r>
-        <w:t>The bug was not detected</w:t>
-      </w:r>
-    </w:p>
-    <w:p>
-      <w:pPr>
-        <w:pStyle w:val="Ttulo1"/>
-      </w:pPr>
-      <w:bookmarkStart w:id="7" w:name="_Toc515913482"/>
-      <w:r>
-        <w:t>Bug in use case 023: An actor who is authenticated must be able to write a report.</w:t>
-      </w:r>
-      <w:bookmarkEnd w:id="7"/>
     </w:p>
     <w:p>
       <w:pPr>
@@ -1800,7 +1795,7 @@
       <w:pPr>
         <w:pStyle w:val="Ttulo1"/>
       </w:pPr>
-      <w:bookmarkStart w:id="8" w:name="_Toc515913483"/>
+      <w:bookmarkStart w:id="7" w:name="_Toc515913483"/>
       <w:r>
         <w:t>Bug in use case 0</w:t>
       </w:r>
@@ -1810,6 +1805,48 @@
       <w:r>
         <w:t>: Create a sponsorship</w:t>
       </w:r>
+      <w:bookmarkEnd w:id="7"/>
+    </w:p>
+    <w:p>
+      <w:pPr>
+        <w:pStyle w:val="Subttulo"/>
+      </w:pPr>
+      <w:r>
+        <w:t>Description</w:t>
+      </w:r>
+    </w:p>
+    <w:p>
+      <w:r>
+        <w:t>When you create a sponsorship providing an expired credit card, the system must show the following message: ‘Credit card must not have expired’, but the system creates it.</w:t>
+      </w:r>
+    </w:p>
+    <w:p>
+      <w:pPr>
+        <w:pStyle w:val="Subttulo"/>
+      </w:pPr>
+      <w:r>
+        <w:t>Results</w:t>
+      </w:r>
+    </w:p>
+    <w:p>
+      <w:r>
+        <w:t>The testers didn’t report this bug</w:t>
+      </w:r>
+    </w:p>
+    <w:p>
+      <w:pPr>
+        <w:pStyle w:val="Ttulo1"/>
+      </w:pPr>
+      <w:bookmarkStart w:id="8" w:name="_Toc515913484"/>
+      <w:r>
+        <w:t>Bug in use case 0</w:t>
+      </w:r>
+      <w:r>
+        <w:t>29</w:t>
+      </w:r>
+      <w:r>
+        <w:t>: Cancel a sponsorship</w:t>
+      </w:r>
       <w:bookmarkEnd w:id="8"/>
     </w:p>
     <w:p>
@@ -1822,7 +1859,13 @@
     </w:p>
     <w:p>
       <w:r>
-        <w:t>When you create a sponsorship providing an expired credit card, the system must show the following message: ‘Credit card must not have expired’, but the system creates it.</w:t>
+        <w:t xml:space="preserve">When you cancel a sponsorship providing an expired credit card, the system must return the list of sponsorship created with the sponsorship cancelled, but the system </w:t>
+      </w:r>
+      <w:r>
+        <w:t>doesn’t</w:t>
+      </w:r>
+      <w:r>
+        <w:t xml:space="preserve"> cancel it.</w:t>
       </w:r>
     </w:p>
     <w:p>
@@ -1833,20 +1876,29 @@
         <w:t>Results</w:t>
       </w:r>
     </w:p>
-    <w:p/>
+    <w:p>
+      <w:pPr>
+        <w:rPr>
+          <w:u w:val="single"/>
+        </w:rPr>
+      </w:pPr>
+      <w:r>
+        <w:t>The testers reported this bug.</w:t>
+      </w:r>
+    </w:p>
     <w:p>
       <w:pPr>
         <w:pStyle w:val="Ttulo1"/>
       </w:pPr>
-      <w:bookmarkStart w:id="9" w:name="_Toc515913484"/>
+      <w:bookmarkStart w:id="9" w:name="_Toc515913485"/>
       <w:r>
         <w:t>Bug in use case 0</w:t>
       </w:r>
       <w:r>
-        <w:t>29</w:t>
-      </w:r>
-      <w:r>
-        <w:t>: Cancel a sponsorship</w:t>
+        <w:t>31</w:t>
+      </w:r>
+      <w:r>
+        <w:t>: Write and edit a review</w:t>
       </w:r>
       <w:bookmarkEnd w:id="9"/>
     </w:p>
@@ -1860,13 +1912,7 @@
     </w:p>
     <w:p>
       <w:r>
-        <w:t xml:space="preserve">When you cancel a sponsorship providing an expired credit card, the system must return the list of sponsorship created with the sponsorship cancelled, but the system </w:t>
-      </w:r>
-      <w:r>
-        <w:t>doesn’t</w:t>
-      </w:r>
-      <w:r>
-        <w:t xml:space="preserve"> cancel it.</w:t>
+        <w:t>When you write or edit a review with contains spam words, the system doesn’t flag it.</w:t>
       </w:r>
     </w:p>
     <w:p>
@@ -1877,46 +1923,17 @@
         <w:t>Results</w:t>
       </w:r>
     </w:p>
-    <w:p/>
-    <w:p>
-      <w:pPr>
-        <w:pStyle w:val="Ttulo1"/>
-      </w:pPr>
-      <w:bookmarkStart w:id="10" w:name="_Toc515913485"/>
-      <w:r>
-        <w:t>Bug in use case 0</w:t>
-      </w:r>
-      <w:r>
-        <w:t>31</w:t>
-      </w:r>
-      <w:r>
-        <w:t>: Write and edit a review</w:t>
-      </w:r>
+    <w:bookmarkEnd w:id="1"/>
+    <w:p>
+      <w:r>
+        <w:t xml:space="preserve">The tester reported that the system doesn’t show any sponsorship </w:t>
+      </w:r>
+      <w:r>
+        <w:t>flagged but they didn’t detect the reason.</w:t>
+      </w:r>
+      <w:bookmarkStart w:id="10" w:name="_GoBack"/>
       <w:bookmarkEnd w:id="10"/>
     </w:p>
-    <w:p>
-      <w:pPr>
-        <w:pStyle w:val="Subttulo"/>
-      </w:pPr>
-      <w:r>
-        <w:t>Description</w:t>
-      </w:r>
-    </w:p>
-    <w:p>
-      <w:r>
-        <w:t>When you write or edit a review with contains spam words, the system doesn’t flag it.</w:t>
-      </w:r>
-    </w:p>
-    <w:p>
-      <w:pPr>
-        <w:pStyle w:val="Subttulo"/>
-      </w:pPr>
-      <w:r>
-        <w:t>Results</w:t>
-      </w:r>
-    </w:p>
-    <w:bookmarkEnd w:id="1"/>
-    <w:p/>
     <w:p>
       <w:pPr>
         <w:pStyle w:val="Ttulo1"/>
@@ -4198,7 +4215,7 @@
 </file>
 
 <file path=customXml/itemProps1.xml><?xml version="1.0" encoding="utf-8"?>
-<ds:datastoreItem xmlns:ds="http://schemas.openxmlformats.org/officeDocument/2006/customXml" ds:itemID="{7D3E55FC-6FD2-4B09-8796-107E7DEA6183}">
+<ds:datastoreItem xmlns:ds="http://schemas.openxmlformats.org/officeDocument/2006/customXml" ds:itemID="{794FEE8E-89E0-49BE-AE0D-330577F34CBE}">
   <ds:schemaRefs>
     <ds:schemaRef ds:uri="http://schemas.openxmlformats.org/officeDocument/2006/bibliography"/>
   </ds:schemaRefs>

--- a/Tests de aceptación e informes de bugs intencionales/Intentional bugs - G19.docx
+++ b/Tests de aceptación e informes de bugs intencionales/Intentional bugs - G19.docx
@@ -13,61 +13,13 @@
         <w:br/>
       </w:r>
       <w:r>
-        <w:t>&lt;</w:t>
-      </w:r>
-      <w:r>
-        <w:t>PROJECT-TITLE</w:t>
-      </w:r>
-      <w:r>
-        <w:t>&gt;</w:t>
+        <w:t>ACME-TAXI</w:t>
       </w:r>
       <w:r>
         <w:t xml:space="preserve"> </w:t>
       </w:r>
       <w:r>
-        <w:t>&lt;</w:t>
-      </w:r>
-      <w:r>
-        <w:t>VERSION</w:t>
-      </w:r>
-      <w:r>
-        <w:t>&gt;</w:t>
-      </w:r>
-    </w:p>
-    <w:p>
-      <w:pPr>
-        <w:pStyle w:val="Notes"/>
-      </w:pPr>
-      <w:r>
-        <w:t>Provide the title and version of the project to which this document applies</w:t>
-      </w:r>
-      <w:r>
-        <w:t xml:space="preserve">, </w:t>
-      </w:r>
-      <w:r>
-        <w:t>e.g.</w:t>
-      </w:r>
-      <w:r>
-        <w:t>, “ACME News-Writers v1.0”</w:t>
-      </w:r>
-      <w:r>
-        <w:t>.</w:t>
-      </w:r>
-    </w:p>
-    <w:p>
-      <w:pPr>
-        <w:pStyle w:val="Notes"/>
-      </w:pPr>
-      <w:r>
-        <w:t xml:space="preserve">Realise that the notes that are written using this font are intended to help you understand the data that you </w:t>
-      </w:r>
-      <w:proofErr w:type="gramStart"/>
-      <w:r>
-        <w:t>have to</w:t>
-      </w:r>
-      <w:proofErr w:type="gramEnd"/>
-      <w:r>
-        <w:t xml:space="preserve"> provide.  Remove them all from the final version of your document.</w:t>
+        <w:t>1.0</w:t>
       </w:r>
     </w:p>
     <w:tbl>
@@ -744,15 +696,20 @@
             <w:shd w:val="clear" w:color="auto" w:fill="DBE5F1" w:themeFill="accent1" w:themeFillTint="33"/>
           </w:tcPr>
           <w:p>
-            <w:pPr>
-              <w:pStyle w:val="Notes"/>
-            </w:pPr>
+            <w:r>
+              <w:rPr>
+                <w:color w:val="auto"/>
+              </w:rPr>
+              <w:t>64.70%</w:t>
+            </w:r>
           </w:p>
         </w:tc>
       </w:tr>
     </w:tbl>
     <w:p/>
     <w:p>
+      <w:bookmarkStart w:id="0" w:name="_GoBack"/>
+      <w:bookmarkEnd w:id="0"/>
       <w:r>
         <w:br w:type="page"/>
       </w:r>
@@ -805,7 +762,7 @@
           <w:r>
             <w:fldChar w:fldCharType="separate"/>
           </w:r>
-          <w:hyperlink w:anchor="_Toc515913477" w:history="1">
+          <w:hyperlink w:anchor="_Toc516146094" w:history="1">
             <w:r>
               <w:rPr>
                 <w:rStyle w:val="Hipervnculo"/>
@@ -832,7 +789,7 @@
                 <w:noProof/>
                 <w:webHidden/>
               </w:rPr>
-              <w:instrText xml:space="preserve"> PAGEREF _Toc515913477 \h </w:instrText>
+              <w:instrText xml:space="preserve"> PAGEREF _Toc516146094 \h </w:instrText>
             </w:r>
             <w:r>
               <w:rPr>
@@ -875,7 +832,7 @@
               <w:lang w:val="es-ES" w:eastAsia="ja-JP"/>
             </w:rPr>
           </w:pPr>
-          <w:hyperlink w:anchor="_Toc515913478" w:history="1">
+          <w:hyperlink w:anchor="_Toc516146095" w:history="1">
             <w:r>
               <w:rPr>
                 <w:rStyle w:val="Hipervnculo"/>
@@ -902,7 +859,7 @@
                 <w:noProof/>
                 <w:webHidden/>
               </w:rPr>
-              <w:instrText xml:space="preserve"> PAGEREF _Toc515913478 \h </w:instrText>
+              <w:instrText xml:space="preserve"> PAGEREF _Toc516146095 \h </w:instrText>
             </w:r>
             <w:r>
               <w:rPr>
@@ -945,7 +902,7 @@
               <w:lang w:val="es-ES" w:eastAsia="ja-JP"/>
             </w:rPr>
           </w:pPr>
-          <w:hyperlink w:anchor="_Toc515913479" w:history="1">
+          <w:hyperlink w:anchor="_Toc516146096" w:history="1">
             <w:r>
               <w:rPr>
                 <w:rStyle w:val="Hipervnculo"/>
@@ -972,7 +929,7 @@
                 <w:noProof/>
                 <w:webHidden/>
               </w:rPr>
-              <w:instrText xml:space="preserve"> PAGEREF _Toc515913479 \h </w:instrText>
+              <w:instrText xml:space="preserve"> PAGEREF _Toc516146096 \h </w:instrText>
             </w:r>
             <w:r>
               <w:rPr>
@@ -1015,13 +972,13 @@
               <w:lang w:val="es-ES" w:eastAsia="ja-JP"/>
             </w:rPr>
           </w:pPr>
-          <w:hyperlink w:anchor="_Toc515913480" w:history="1">
+          <w:hyperlink w:anchor="_Toc516146097" w:history="1">
             <w:r>
               <w:rPr>
                 <w:rStyle w:val="Hipervnculo"/>
                 <w:noProof/>
               </w:rPr>
-              <w:t>Bug in use case 020: An actor who is authenticated as an admin must be able to create and edit the spam words.</w:t>
+              <w:t>Bug in use case 016: Displaying and editing configurations.</w:t>
             </w:r>
             <w:r>
               <w:rPr>
@@ -1042,7 +999,7 @@
                 <w:noProof/>
                 <w:webHidden/>
               </w:rPr>
-              <w:instrText xml:space="preserve"> PAGEREF _Toc515913480 \h </w:instrText>
+              <w:instrText xml:space="preserve"> PAGEREF _Toc516146097 \h </w:instrText>
             </w:r>
             <w:r>
               <w:rPr>
@@ -1085,13 +1042,13 @@
               <w:lang w:val="es-ES" w:eastAsia="ja-JP"/>
             </w:rPr>
           </w:pPr>
-          <w:hyperlink w:anchor="_Toc515913481" w:history="1">
+          <w:hyperlink w:anchor="_Toc516146098" w:history="1">
             <w:r>
               <w:rPr>
                 <w:rStyle w:val="Hipervnculo"/>
                 <w:noProof/>
               </w:rPr>
-              <w:t>Bug in use case 021: An actor who is authenticated as an admin must be able to create and edit the id number patterns.</w:t>
+              <w:t>Bug in use case 016: Displaying and editing configurations.</w:t>
             </w:r>
             <w:r>
               <w:rPr>
@@ -1112,7 +1069,7 @@
                 <w:noProof/>
                 <w:webHidden/>
               </w:rPr>
-              <w:instrText xml:space="preserve"> PAGEREF _Toc515913481 \h </w:instrText>
+              <w:instrText xml:space="preserve"> PAGEREF _Toc516146098 \h </w:instrText>
             </w:r>
             <w:r>
               <w:rPr>
@@ -1132,7 +1089,7 @@
                 <w:noProof/>
                 <w:webHidden/>
               </w:rPr>
-              <w:t>3</w:t>
+              <w:t>4</w:t>
             </w:r>
             <w:r>
               <w:rPr>
@@ -1155,13 +1112,13 @@
               <w:lang w:val="es-ES" w:eastAsia="ja-JP"/>
             </w:rPr>
           </w:pPr>
-          <w:hyperlink w:anchor="_Toc515913482" w:history="1">
+          <w:hyperlink w:anchor="_Toc516146099" w:history="1">
             <w:r>
               <w:rPr>
                 <w:rStyle w:val="Hipervnculo"/>
                 <w:noProof/>
               </w:rPr>
-              <w:t>Bug in use case 023: An actor who is authenticated must be able to write a report.</w:t>
+              <w:t>Bug in use case 019: Listing the flagged comments.</w:t>
             </w:r>
             <w:r>
               <w:rPr>
@@ -1182,7 +1139,7 @@
                 <w:noProof/>
                 <w:webHidden/>
               </w:rPr>
-              <w:instrText xml:space="preserve"> PAGEREF _Toc515913482 \h </w:instrText>
+              <w:instrText xml:space="preserve"> PAGEREF _Toc516146099 \h </w:instrText>
             </w:r>
             <w:r>
               <w:rPr>
@@ -1225,13 +1182,13 @@
               <w:lang w:val="es-ES" w:eastAsia="ja-JP"/>
             </w:rPr>
           </w:pPr>
-          <w:hyperlink w:anchor="_Toc515913483" w:history="1">
+          <w:hyperlink w:anchor="_Toc516146100" w:history="1">
             <w:r>
               <w:rPr>
                 <w:rStyle w:val="Hipervnculo"/>
                 <w:noProof/>
               </w:rPr>
-              <w:t>Bug in use case 027: Create a sponsorship</w:t>
+              <w:t>Bug in use case 020: An actor who is authenticated as an admin must be able to create and edit the spam words.</w:t>
             </w:r>
             <w:r>
               <w:rPr>
@@ -1252,7 +1209,7 @@
                 <w:noProof/>
                 <w:webHidden/>
               </w:rPr>
-              <w:instrText xml:space="preserve"> PAGEREF _Toc515913483 \h </w:instrText>
+              <w:instrText xml:space="preserve"> PAGEREF _Toc516146100 \h </w:instrText>
             </w:r>
             <w:r>
               <w:rPr>
@@ -1295,13 +1252,13 @@
               <w:lang w:val="es-ES" w:eastAsia="ja-JP"/>
             </w:rPr>
           </w:pPr>
-          <w:hyperlink w:anchor="_Toc515913484" w:history="1">
+          <w:hyperlink w:anchor="_Toc516146101" w:history="1">
             <w:r>
               <w:rPr>
                 <w:rStyle w:val="Hipervnculo"/>
                 <w:noProof/>
               </w:rPr>
-              <w:t>Bug in use case 029: Cancel a sponsorship</w:t>
+              <w:t>Bug in use case 021: An actor who is authenticated as an admin must be able to create and edit the id number patterns.</w:t>
             </w:r>
             <w:r>
               <w:rPr>
@@ -1322,7 +1279,7 @@
                 <w:noProof/>
                 <w:webHidden/>
               </w:rPr>
-              <w:instrText xml:space="preserve"> PAGEREF _Toc515913484 \h </w:instrText>
+              <w:instrText xml:space="preserve"> PAGEREF _Toc516146101 \h </w:instrText>
             </w:r>
             <w:r>
               <w:rPr>
@@ -1365,12 +1322,222 @@
               <w:lang w:val="es-ES" w:eastAsia="ja-JP"/>
             </w:rPr>
           </w:pPr>
-          <w:hyperlink w:anchor="_Toc515913485" w:history="1">
+          <w:hyperlink w:anchor="_Toc516146102" w:history="1">
             <w:r>
               <w:rPr>
                 <w:rStyle w:val="Hipervnculo"/>
                 <w:noProof/>
               </w:rPr>
+              <w:t>Bug in use case 023: An actor who is authenticated must be able to write a report.</w:t>
+            </w:r>
+            <w:r>
+              <w:rPr>
+                <w:noProof/>
+                <w:webHidden/>
+              </w:rPr>
+              <w:tab/>
+            </w:r>
+            <w:r>
+              <w:rPr>
+                <w:noProof/>
+                <w:webHidden/>
+              </w:rPr>
+              <w:fldChar w:fldCharType="begin"/>
+            </w:r>
+            <w:r>
+              <w:rPr>
+                <w:noProof/>
+                <w:webHidden/>
+              </w:rPr>
+              <w:instrText xml:space="preserve"> PAGEREF _Toc516146102 \h </w:instrText>
+            </w:r>
+            <w:r>
+              <w:rPr>
+                <w:noProof/>
+                <w:webHidden/>
+              </w:rPr>
+            </w:r>
+            <w:r>
+              <w:rPr>
+                <w:noProof/>
+                <w:webHidden/>
+              </w:rPr>
+              <w:fldChar w:fldCharType="separate"/>
+            </w:r>
+            <w:r>
+              <w:rPr>
+                <w:noProof/>
+                <w:webHidden/>
+              </w:rPr>
+              <w:t>4</w:t>
+            </w:r>
+            <w:r>
+              <w:rPr>
+                <w:noProof/>
+                <w:webHidden/>
+              </w:rPr>
+              <w:fldChar w:fldCharType="end"/>
+            </w:r>
+          </w:hyperlink>
+        </w:p>
+        <w:p>
+          <w:pPr>
+            <w:pStyle w:val="TDC1"/>
+            <w:tabs>
+              <w:tab w:val="right" w:leader="dot" w:pos="9016"/>
+            </w:tabs>
+            <w:rPr>
+              <w:rFonts w:eastAsiaTheme="minorEastAsia"/>
+              <w:noProof/>
+              <w:lang w:val="es-ES" w:eastAsia="ja-JP"/>
+            </w:rPr>
+          </w:pPr>
+          <w:hyperlink w:anchor="_Toc516146103" w:history="1">
+            <w:r>
+              <w:rPr>
+                <w:rStyle w:val="Hipervnculo"/>
+                <w:noProof/>
+              </w:rPr>
+              <w:t>Bug in use case 027: Create a sponsorship</w:t>
+            </w:r>
+            <w:r>
+              <w:rPr>
+                <w:noProof/>
+                <w:webHidden/>
+              </w:rPr>
+              <w:tab/>
+            </w:r>
+            <w:r>
+              <w:rPr>
+                <w:noProof/>
+                <w:webHidden/>
+              </w:rPr>
+              <w:fldChar w:fldCharType="begin"/>
+            </w:r>
+            <w:r>
+              <w:rPr>
+                <w:noProof/>
+                <w:webHidden/>
+              </w:rPr>
+              <w:instrText xml:space="preserve"> PAGEREF _Toc516146103 \h </w:instrText>
+            </w:r>
+            <w:r>
+              <w:rPr>
+                <w:noProof/>
+                <w:webHidden/>
+              </w:rPr>
+            </w:r>
+            <w:r>
+              <w:rPr>
+                <w:noProof/>
+                <w:webHidden/>
+              </w:rPr>
+              <w:fldChar w:fldCharType="separate"/>
+            </w:r>
+            <w:r>
+              <w:rPr>
+                <w:noProof/>
+                <w:webHidden/>
+              </w:rPr>
+              <w:t>5</w:t>
+            </w:r>
+            <w:r>
+              <w:rPr>
+                <w:noProof/>
+                <w:webHidden/>
+              </w:rPr>
+              <w:fldChar w:fldCharType="end"/>
+            </w:r>
+          </w:hyperlink>
+        </w:p>
+        <w:p>
+          <w:pPr>
+            <w:pStyle w:val="TDC1"/>
+            <w:tabs>
+              <w:tab w:val="right" w:leader="dot" w:pos="9016"/>
+            </w:tabs>
+            <w:rPr>
+              <w:rFonts w:eastAsiaTheme="minorEastAsia"/>
+              <w:noProof/>
+              <w:lang w:val="es-ES" w:eastAsia="ja-JP"/>
+            </w:rPr>
+          </w:pPr>
+          <w:hyperlink w:anchor="_Toc516146104" w:history="1">
+            <w:r>
+              <w:rPr>
+                <w:rStyle w:val="Hipervnculo"/>
+                <w:noProof/>
+              </w:rPr>
+              <w:t>Bug in use case 029: Cancel a sponsorship</w:t>
+            </w:r>
+            <w:r>
+              <w:rPr>
+                <w:noProof/>
+                <w:webHidden/>
+              </w:rPr>
+              <w:tab/>
+            </w:r>
+            <w:r>
+              <w:rPr>
+                <w:noProof/>
+                <w:webHidden/>
+              </w:rPr>
+              <w:fldChar w:fldCharType="begin"/>
+            </w:r>
+            <w:r>
+              <w:rPr>
+                <w:noProof/>
+                <w:webHidden/>
+              </w:rPr>
+              <w:instrText xml:space="preserve"> PAGEREF _Toc516146104 \h </w:instrText>
+            </w:r>
+            <w:r>
+              <w:rPr>
+                <w:noProof/>
+                <w:webHidden/>
+              </w:rPr>
+            </w:r>
+            <w:r>
+              <w:rPr>
+                <w:noProof/>
+                <w:webHidden/>
+              </w:rPr>
+              <w:fldChar w:fldCharType="separate"/>
+            </w:r>
+            <w:r>
+              <w:rPr>
+                <w:noProof/>
+                <w:webHidden/>
+              </w:rPr>
+              <w:t>5</w:t>
+            </w:r>
+            <w:r>
+              <w:rPr>
+                <w:noProof/>
+                <w:webHidden/>
+              </w:rPr>
+              <w:fldChar w:fldCharType="end"/>
+            </w:r>
+          </w:hyperlink>
+        </w:p>
+        <w:p>
+          <w:pPr>
+            <w:pStyle w:val="TDC1"/>
+            <w:tabs>
+              <w:tab w:val="right" w:leader="dot" w:pos="9016"/>
+            </w:tabs>
+            <w:rPr>
+              <w:rFonts w:eastAsiaTheme="minorEastAsia"/>
+              <w:noProof/>
+              <w:lang w:val="es-ES" w:eastAsia="ja-JP"/>
+            </w:rPr>
+          </w:pPr>
+          <w:hyperlink w:anchor="_Toc516146105" w:history="1">
+            <w:r>
+              <w:rPr>
+                <w:rStyle w:val="Hipervnculo"/>
+                <w:noProof/>
+              </w:rPr>
               <w:t>Bug in use case 031: Write and edit a review</w:t>
             </w:r>
             <w:r>
@@ -1392,7 +1559,7 @@
                 <w:noProof/>
                 <w:webHidden/>
               </w:rPr>
-              <w:instrText xml:space="preserve"> PAGEREF _Toc515913485 \h </w:instrText>
+              <w:instrText xml:space="preserve"> PAGEREF _Toc516146105 \h </w:instrText>
             </w:r>
             <w:r>
               <w:rPr>
@@ -1412,7 +1579,357 @@
                 <w:noProof/>
                 <w:webHidden/>
               </w:rPr>
-              <w:t>4</w:t>
+              <w:t>5</w:t>
+            </w:r>
+            <w:r>
+              <w:rPr>
+                <w:noProof/>
+                <w:webHidden/>
+              </w:rPr>
+              <w:fldChar w:fldCharType="end"/>
+            </w:r>
+          </w:hyperlink>
+        </w:p>
+        <w:p>
+          <w:pPr>
+            <w:pStyle w:val="TDC1"/>
+            <w:tabs>
+              <w:tab w:val="right" w:leader="dot" w:pos="9016"/>
+            </w:tabs>
+            <w:rPr>
+              <w:rFonts w:eastAsiaTheme="minorEastAsia"/>
+              <w:noProof/>
+              <w:lang w:val="es-ES" w:eastAsia="ja-JP"/>
+            </w:rPr>
+          </w:pPr>
+          <w:hyperlink w:anchor="_Toc516146106" w:history="1">
+            <w:r>
+              <w:rPr>
+                <w:rStyle w:val="Hipervnculo"/>
+                <w:noProof/>
+              </w:rPr>
+              <w:t>Bug in use case 035: List created announcements.</w:t>
+            </w:r>
+            <w:r>
+              <w:rPr>
+                <w:noProof/>
+                <w:webHidden/>
+              </w:rPr>
+              <w:tab/>
+            </w:r>
+            <w:r>
+              <w:rPr>
+                <w:noProof/>
+                <w:webHidden/>
+              </w:rPr>
+              <w:fldChar w:fldCharType="begin"/>
+            </w:r>
+            <w:r>
+              <w:rPr>
+                <w:noProof/>
+                <w:webHidden/>
+              </w:rPr>
+              <w:instrText xml:space="preserve"> PAGEREF _Toc516146106 \h </w:instrText>
+            </w:r>
+            <w:r>
+              <w:rPr>
+                <w:noProof/>
+                <w:webHidden/>
+              </w:rPr>
+            </w:r>
+            <w:r>
+              <w:rPr>
+                <w:noProof/>
+                <w:webHidden/>
+              </w:rPr>
+              <w:fldChar w:fldCharType="separate"/>
+            </w:r>
+            <w:r>
+              <w:rPr>
+                <w:noProof/>
+                <w:webHidden/>
+              </w:rPr>
+              <w:t>5</w:t>
+            </w:r>
+            <w:r>
+              <w:rPr>
+                <w:noProof/>
+                <w:webHidden/>
+              </w:rPr>
+              <w:fldChar w:fldCharType="end"/>
+            </w:r>
+          </w:hyperlink>
+        </w:p>
+        <w:p>
+          <w:pPr>
+            <w:pStyle w:val="TDC1"/>
+            <w:tabs>
+              <w:tab w:val="right" w:leader="dot" w:pos="9016"/>
+            </w:tabs>
+            <w:rPr>
+              <w:rFonts w:eastAsiaTheme="minorEastAsia"/>
+              <w:noProof/>
+              <w:lang w:val="es-ES" w:eastAsia="ja-JP"/>
+            </w:rPr>
+          </w:pPr>
+          <w:hyperlink w:anchor="_Toc516146107" w:history="1">
+            <w:r>
+              <w:rPr>
+                <w:rStyle w:val="Hipervnculo"/>
+                <w:noProof/>
+              </w:rPr>
+              <w:t>Bug in use case 040: Find announcements.</w:t>
+            </w:r>
+            <w:r>
+              <w:rPr>
+                <w:noProof/>
+                <w:webHidden/>
+              </w:rPr>
+              <w:tab/>
+            </w:r>
+            <w:r>
+              <w:rPr>
+                <w:noProof/>
+                <w:webHidden/>
+              </w:rPr>
+              <w:fldChar w:fldCharType="begin"/>
+            </w:r>
+            <w:r>
+              <w:rPr>
+                <w:noProof/>
+                <w:webHidden/>
+              </w:rPr>
+              <w:instrText xml:space="preserve"> PAGEREF _Toc516146107 \h </w:instrText>
+            </w:r>
+            <w:r>
+              <w:rPr>
+                <w:noProof/>
+                <w:webHidden/>
+              </w:rPr>
+            </w:r>
+            <w:r>
+              <w:rPr>
+                <w:noProof/>
+                <w:webHidden/>
+              </w:rPr>
+              <w:fldChar w:fldCharType="separate"/>
+            </w:r>
+            <w:r>
+              <w:rPr>
+                <w:noProof/>
+                <w:webHidden/>
+              </w:rPr>
+              <w:t>6</w:t>
+            </w:r>
+            <w:r>
+              <w:rPr>
+                <w:noProof/>
+                <w:webHidden/>
+              </w:rPr>
+              <w:fldChar w:fldCharType="end"/>
+            </w:r>
+          </w:hyperlink>
+        </w:p>
+        <w:p>
+          <w:pPr>
+            <w:pStyle w:val="TDC1"/>
+            <w:tabs>
+              <w:tab w:val="right" w:leader="dot" w:pos="9016"/>
+            </w:tabs>
+            <w:rPr>
+              <w:rFonts w:eastAsiaTheme="minorEastAsia"/>
+              <w:noProof/>
+              <w:lang w:val="es-ES" w:eastAsia="ja-JP"/>
+            </w:rPr>
+          </w:pPr>
+          <w:hyperlink w:anchor="_Toc516146108" w:history="1">
+            <w:r>
+              <w:rPr>
+                <w:rStyle w:val="Hipervnculo"/>
+                <w:noProof/>
+              </w:rPr>
+              <w:t>Bug in use case 041: Create or edit an announcement.</w:t>
+            </w:r>
+            <w:r>
+              <w:rPr>
+                <w:noProof/>
+                <w:webHidden/>
+              </w:rPr>
+              <w:tab/>
+            </w:r>
+            <w:r>
+              <w:rPr>
+                <w:noProof/>
+                <w:webHidden/>
+              </w:rPr>
+              <w:fldChar w:fldCharType="begin"/>
+            </w:r>
+            <w:r>
+              <w:rPr>
+                <w:noProof/>
+                <w:webHidden/>
+              </w:rPr>
+              <w:instrText xml:space="preserve"> PAGEREF _Toc516146108 \h </w:instrText>
+            </w:r>
+            <w:r>
+              <w:rPr>
+                <w:noProof/>
+                <w:webHidden/>
+              </w:rPr>
+            </w:r>
+            <w:r>
+              <w:rPr>
+                <w:noProof/>
+                <w:webHidden/>
+              </w:rPr>
+              <w:fldChar w:fldCharType="separate"/>
+            </w:r>
+            <w:r>
+              <w:rPr>
+                <w:noProof/>
+                <w:webHidden/>
+              </w:rPr>
+              <w:t>6</w:t>
+            </w:r>
+            <w:r>
+              <w:rPr>
+                <w:noProof/>
+                <w:webHidden/>
+              </w:rPr>
+              <w:fldChar w:fldCharType="end"/>
+            </w:r>
+          </w:hyperlink>
+        </w:p>
+        <w:p>
+          <w:pPr>
+            <w:pStyle w:val="TDC1"/>
+            <w:tabs>
+              <w:tab w:val="right" w:leader="dot" w:pos="9016"/>
+            </w:tabs>
+            <w:rPr>
+              <w:rFonts w:eastAsiaTheme="minorEastAsia"/>
+              <w:noProof/>
+              <w:lang w:val="es-ES" w:eastAsia="ja-JP"/>
+            </w:rPr>
+          </w:pPr>
+          <w:hyperlink w:anchor="_Toc516146109" w:history="1">
+            <w:r>
+              <w:rPr>
+                <w:rStyle w:val="Hipervnculo"/>
+                <w:noProof/>
+              </w:rPr>
+              <w:t>Bug in use case 048: An actor who is authenticated must be able to manage his or her folder, except for the system folders.</w:t>
+            </w:r>
+            <w:r>
+              <w:rPr>
+                <w:noProof/>
+                <w:webHidden/>
+              </w:rPr>
+              <w:tab/>
+            </w:r>
+            <w:r>
+              <w:rPr>
+                <w:noProof/>
+                <w:webHidden/>
+              </w:rPr>
+              <w:fldChar w:fldCharType="begin"/>
+            </w:r>
+            <w:r>
+              <w:rPr>
+                <w:noProof/>
+                <w:webHidden/>
+              </w:rPr>
+              <w:instrText xml:space="preserve"> PAGEREF _Toc516146109 \h </w:instrText>
+            </w:r>
+            <w:r>
+              <w:rPr>
+                <w:noProof/>
+                <w:webHidden/>
+              </w:rPr>
+            </w:r>
+            <w:r>
+              <w:rPr>
+                <w:noProof/>
+                <w:webHidden/>
+              </w:rPr>
+              <w:fldChar w:fldCharType="separate"/>
+            </w:r>
+            <w:r>
+              <w:rPr>
+                <w:noProof/>
+                <w:webHidden/>
+              </w:rPr>
+              <w:t>6</w:t>
+            </w:r>
+            <w:r>
+              <w:rPr>
+                <w:noProof/>
+                <w:webHidden/>
+              </w:rPr>
+              <w:fldChar w:fldCharType="end"/>
+            </w:r>
+          </w:hyperlink>
+        </w:p>
+        <w:p>
+          <w:pPr>
+            <w:pStyle w:val="TDC1"/>
+            <w:tabs>
+              <w:tab w:val="right" w:leader="dot" w:pos="9016"/>
+            </w:tabs>
+            <w:rPr>
+              <w:rFonts w:eastAsiaTheme="minorEastAsia"/>
+              <w:noProof/>
+              <w:lang w:val="es-ES" w:eastAsia="ja-JP"/>
+            </w:rPr>
+          </w:pPr>
+          <w:hyperlink w:anchor="_Toc516146110" w:history="1">
+            <w:r>
+              <w:rPr>
+                <w:rStyle w:val="Hipervnculo"/>
+                <w:noProof/>
+              </w:rPr>
+              <w:t>Bug in use case 049: List messages.</w:t>
+            </w:r>
+            <w:r>
+              <w:rPr>
+                <w:noProof/>
+                <w:webHidden/>
+              </w:rPr>
+              <w:tab/>
+            </w:r>
+            <w:r>
+              <w:rPr>
+                <w:noProof/>
+                <w:webHidden/>
+              </w:rPr>
+              <w:fldChar w:fldCharType="begin"/>
+            </w:r>
+            <w:r>
+              <w:rPr>
+                <w:noProof/>
+                <w:webHidden/>
+              </w:rPr>
+              <w:instrText xml:space="preserve"> PAGEREF _Toc516146110 \h </w:instrText>
+            </w:r>
+            <w:r>
+              <w:rPr>
+                <w:noProof/>
+                <w:webHidden/>
+              </w:rPr>
+            </w:r>
+            <w:r>
+              <w:rPr>
+                <w:noProof/>
+                <w:webHidden/>
+              </w:rPr>
+              <w:fldChar w:fldCharType="separate"/>
+            </w:r>
+            <w:r>
+              <w:rPr>
+                <w:noProof/>
+                <w:webHidden/>
+              </w:rPr>
+              <w:t>6</w:t>
             </w:r>
             <w:r>
               <w:rPr>
@@ -1462,13 +1979,13 @@
       <w:pPr>
         <w:pStyle w:val="Ttulo1"/>
       </w:pPr>
-      <w:bookmarkStart w:id="0" w:name="_Toc515913477"/>
       <w:bookmarkStart w:id="1" w:name="_Toc383875113"/>
+      <w:bookmarkStart w:id="2" w:name="_Toc516146094"/>
       <w:r>
         <w:lastRenderedPageBreak/>
         <w:t>Bug in use case 006: Creating a new repair shop</w:t>
       </w:r>
-      <w:bookmarkEnd w:id="0"/>
+      <w:bookmarkEnd w:id="2"/>
     </w:p>
     <w:p>
       <w:pPr>
@@ -1508,11 +2025,11 @@
       <w:pPr>
         <w:pStyle w:val="Ttulo1"/>
       </w:pPr>
-      <w:bookmarkStart w:id="2" w:name="_Toc515913478"/>
+      <w:bookmarkStart w:id="3" w:name="_Toc516146095"/>
       <w:r>
         <w:t>Bug in use case 006: Creating a new repair shop</w:t>
       </w:r>
-      <w:bookmarkEnd w:id="2"/>
+      <w:bookmarkEnd w:id="3"/>
     </w:p>
     <w:p>
       <w:pPr>
@@ -1544,11 +2061,11 @@
       <w:pPr>
         <w:pStyle w:val="Ttulo1"/>
       </w:pPr>
-      <w:bookmarkStart w:id="3" w:name="_Toc515913479"/>
+      <w:bookmarkStart w:id="4" w:name="_Toc516146096"/>
       <w:r>
         <w:t>Bug in use case 011: Reserving a service</w:t>
       </w:r>
-      <w:bookmarkEnd w:id="3"/>
+      <w:bookmarkEnd w:id="4"/>
     </w:p>
     <w:p>
       <w:pPr>
@@ -1580,9 +2097,11 @@
       <w:pPr>
         <w:pStyle w:val="Ttulo1"/>
       </w:pPr>
+      <w:bookmarkStart w:id="5" w:name="_Toc516146097"/>
       <w:r>
         <w:t>Bug in use case 016: Displaying and editing configurations.</w:t>
       </w:r>
+      <w:bookmarkEnd w:id="5"/>
     </w:p>
     <w:p>
       <w:pPr>
@@ -1617,10 +2136,12 @@
       <w:pPr>
         <w:pStyle w:val="Ttulo1"/>
       </w:pPr>
+      <w:bookmarkStart w:id="6" w:name="_Toc516146098"/>
       <w:r>
         <w:lastRenderedPageBreak/>
         <w:t>Bug in use case 016: Displaying and editing configurations.</w:t>
       </w:r>
+      <w:bookmarkEnd w:id="6"/>
     </w:p>
     <w:p>
       <w:pPr>
@@ -1652,9 +2173,11 @@
       <w:pPr>
         <w:pStyle w:val="Ttulo1"/>
       </w:pPr>
+      <w:bookmarkStart w:id="7" w:name="_Toc516146099"/>
       <w:r>
         <w:t>Bug in use case 019: Listing the flagged comments.</w:t>
       </w:r>
+      <w:bookmarkEnd w:id="7"/>
     </w:p>
     <w:p>
       <w:pPr>
@@ -1686,11 +2209,11 @@
       <w:pPr>
         <w:pStyle w:val="Ttulo1"/>
       </w:pPr>
-      <w:bookmarkStart w:id="4" w:name="_Toc515913480"/>
+      <w:bookmarkStart w:id="8" w:name="_Toc516146100"/>
       <w:r>
         <w:t>Bug in use case 020: An actor who is authenticated as an admin must be able to create and edit the spam words.</w:t>
       </w:r>
-      <w:bookmarkEnd w:id="4"/>
+      <w:bookmarkEnd w:id="8"/>
     </w:p>
     <w:p>
       <w:pPr>
@@ -1722,11 +2245,11 @@
       <w:pPr>
         <w:pStyle w:val="Ttulo1"/>
       </w:pPr>
-      <w:bookmarkStart w:id="5" w:name="_Toc515913481"/>
+      <w:bookmarkStart w:id="9" w:name="_Toc516146101"/>
       <w:r>
         <w:t>Bug in use case 021: An actor who is authenticated as an admin must be able to create and edit the id number patterns.</w:t>
       </w:r>
-      <w:bookmarkEnd w:id="5"/>
+      <w:bookmarkEnd w:id="9"/>
     </w:p>
     <w:p>
       <w:pPr>
@@ -1758,11 +2281,11 @@
       <w:pPr>
         <w:pStyle w:val="Ttulo1"/>
       </w:pPr>
-      <w:bookmarkStart w:id="6" w:name="_Toc515913482"/>
+      <w:bookmarkStart w:id="10" w:name="_Toc516146102"/>
       <w:r>
         <w:t>Bug in use case 023: An actor who is authenticated must be able to write a report.</w:t>
       </w:r>
-      <w:bookmarkEnd w:id="6"/>
+      <w:bookmarkEnd w:id="10"/>
     </w:p>
     <w:p>
       <w:pPr>
@@ -1795,7 +2318,7 @@
       <w:pPr>
         <w:pStyle w:val="Ttulo1"/>
       </w:pPr>
-      <w:bookmarkStart w:id="7" w:name="_Toc515913483"/>
+      <w:bookmarkStart w:id="11" w:name="_Toc516146103"/>
       <w:r>
         <w:t>Bug in use case 0</w:t>
       </w:r>
@@ -1805,7 +2328,7 @@
       <w:r>
         <w:t>: Create a sponsorship</w:t>
       </w:r>
-      <w:bookmarkEnd w:id="7"/>
+      <w:bookmarkEnd w:id="11"/>
     </w:p>
     <w:p>
       <w:pPr>
@@ -1837,7 +2360,7 @@
       <w:pPr>
         <w:pStyle w:val="Ttulo1"/>
       </w:pPr>
-      <w:bookmarkStart w:id="8" w:name="_Toc515913484"/>
+      <w:bookmarkStart w:id="12" w:name="_Toc516146104"/>
       <w:r>
         <w:t>Bug in use case 0</w:t>
       </w:r>
@@ -1847,7 +2370,7 @@
       <w:r>
         <w:t>: Cancel a sponsorship</w:t>
       </w:r>
-      <w:bookmarkEnd w:id="8"/>
+      <w:bookmarkEnd w:id="12"/>
     </w:p>
     <w:p>
       <w:pPr>
@@ -1890,7 +2413,7 @@
       <w:pPr>
         <w:pStyle w:val="Ttulo1"/>
       </w:pPr>
-      <w:bookmarkStart w:id="9" w:name="_Toc515913485"/>
+      <w:bookmarkStart w:id="13" w:name="_Toc516146105"/>
       <w:r>
         <w:t>Bug in use case 0</w:t>
       </w:r>
@@ -1900,7 +2423,7 @@
       <w:r>
         <w:t>: Write and edit a review</w:t>
       </w:r>
-      <w:bookmarkEnd w:id="9"/>
+      <w:bookmarkEnd w:id="13"/>
     </w:p>
     <w:p>
       <w:pPr>
@@ -1931,16 +2454,16 @@
       <w:r>
         <w:t>flagged but they didn’t detect the reason.</w:t>
       </w:r>
-      <w:bookmarkStart w:id="10" w:name="_GoBack"/>
-      <w:bookmarkEnd w:id="10"/>
     </w:p>
     <w:p>
       <w:pPr>
         <w:pStyle w:val="Ttulo1"/>
       </w:pPr>
+      <w:bookmarkStart w:id="14" w:name="_Toc516146106"/>
       <w:r>
         <w:t>Bug in use case 035: List created announcements.</w:t>
       </w:r>
+      <w:bookmarkEnd w:id="14"/>
     </w:p>
     <w:p>
       <w:pPr>
@@ -1973,10 +2496,12 @@
       <w:pPr>
         <w:pStyle w:val="Ttulo1"/>
       </w:pPr>
+      <w:bookmarkStart w:id="15" w:name="_Toc516146107"/>
       <w:r>
         <w:lastRenderedPageBreak/>
         <w:t>Bug in use case 040: Find announcements.</w:t>
       </w:r>
+      <w:bookmarkEnd w:id="15"/>
     </w:p>
     <w:p>
       <w:pPr>
@@ -2008,9 +2533,11 @@
       <w:pPr>
         <w:pStyle w:val="Ttulo1"/>
       </w:pPr>
+      <w:bookmarkStart w:id="16" w:name="_Toc516146108"/>
       <w:r>
         <w:t>Bug in use case 041: Create or edit an announcement.</w:t>
       </w:r>
+      <w:bookmarkEnd w:id="16"/>
     </w:p>
     <w:p>
       <w:pPr>
@@ -2042,9 +2569,11 @@
       <w:pPr>
         <w:pStyle w:val="Ttulo1"/>
       </w:pPr>
+      <w:bookmarkStart w:id="17" w:name="_Toc516146109"/>
       <w:r>
         <w:t>Bug in use case 048: An actor who is authenticated must be able to manage his or her folder, except for the system folders.</w:t>
       </w:r>
+      <w:bookmarkEnd w:id="17"/>
     </w:p>
     <w:p>
       <w:pPr>
@@ -2076,9 +2605,11 @@
       <w:pPr>
         <w:pStyle w:val="Ttulo1"/>
       </w:pPr>
+      <w:bookmarkStart w:id="18" w:name="_Toc516146110"/>
       <w:r>
         <w:t>Bug in use case 049: List messages.</w:t>
       </w:r>
+      <w:bookmarkEnd w:id="18"/>
     </w:p>
     <w:p>
       <w:pPr>
@@ -4215,7 +4746,7 @@
 </file>
 
 <file path=customXml/itemProps1.xml><?xml version="1.0" encoding="utf-8"?>
-<ds:datastoreItem xmlns:ds="http://schemas.openxmlformats.org/officeDocument/2006/customXml" ds:itemID="{794FEE8E-89E0-49BE-AE0D-330577F34CBE}">
+<ds:datastoreItem xmlns:ds="http://schemas.openxmlformats.org/officeDocument/2006/customXml" ds:itemID="{4A522CE9-286B-48C8-9B20-36EF51C0620B}">
   <ds:schemaRefs>
     <ds:schemaRef ds:uri="http://schemas.openxmlformats.org/officeDocument/2006/bibliography"/>
   </ds:schemaRefs>
